--- a/SynologyDrive/Doc/20220603_股票排程器.docx
+++ b/SynologyDrive/Doc/20220603_股票排程器.docx
@@ -309,6 +309,30 @@
                 <w:szCs w:val="20"/>
               </w:rPr>
               <w:t>603</w:t>
+            </w:r>
+            <w:r>
+              <w:rPr>
+                <w:rFonts w:ascii="Arial" w:hAnsi="Arial" w:cs="Arial" w:hint="eastAsia"/>
+                <w:sz w:val="20"/>
+                <w:szCs w:val="20"/>
+              </w:rPr>
+              <w:t>/</w:t>
+            </w:r>
+            <w:r>
+              <w:rPr>
+                <w:rFonts w:ascii="Arial" w:hAnsi="Arial" w:cs="Arial" w:hint="eastAsia"/>
+                <w:sz w:val="20"/>
+                <w:szCs w:val="20"/>
+              </w:rPr>
+              <w:t>20220</w:t>
+            </w:r>
+            <w:r>
+              <w:rPr>
+                <w:rFonts w:ascii="Arial" w:hAnsi="Arial" w:cs="Arial" w:hint="eastAsia"/>
+                <w:sz w:val="20"/>
+                <w:szCs w:val="20"/>
+              </w:rPr>
+              <w:t>804</w:t>
             </w:r>
           </w:p>
         </w:tc>
@@ -1164,6 +1188,8 @@
                       <w:szCs w:val="24"/>
                     </w:rPr>
                   </w:pPr>
+                  <w:bookmarkStart w:id="0" w:name="_GoBack"/>
+                  <w:bookmarkEnd w:id="0"/>
                 </w:p>
               </w:tc>
               <w:tc>
@@ -2335,7 +2361,7 @@
               <w:adjustRightInd w:val="0"/>
               <w:ind w:leftChars="0"/>
               <w:rPr>
-                <w:rFonts w:ascii="細明體" w:eastAsiaTheme="minorEastAsia" w:hAnsi="細明體" w:cs="細明體" w:hint="eastAsia"/>
+                <w:rFonts w:ascii="細明體" w:eastAsiaTheme="minorEastAsia" w:hAnsi="細明體" w:cs="細明體"/>
                 <w:sz w:val="19"/>
                 <w:szCs w:val="19"/>
               </w:rPr>
@@ -2417,7 +2443,7 @@
               <w:adjustRightInd w:val="0"/>
               <w:ind w:leftChars="0"/>
               <w:rPr>
-                <w:rFonts w:ascii="細明體" w:eastAsiaTheme="minorEastAsia" w:hAnsi="細明體" w:cs="細明體" w:hint="eastAsia"/>
+                <w:rFonts w:ascii="細明體" w:eastAsiaTheme="minorEastAsia" w:hAnsi="細明體" w:cs="細明體"/>
                 <w:sz w:val="19"/>
                 <w:szCs w:val="19"/>
               </w:rPr>
@@ -2467,7 +2493,7 @@
               <w:adjustRightInd w:val="0"/>
               <w:ind w:leftChars="0"/>
               <w:rPr>
-                <w:rFonts w:ascii="細明體" w:eastAsiaTheme="minorEastAsia" w:hAnsi="細明體" w:cs="細明體" w:hint="eastAsia"/>
+                <w:rFonts w:ascii="細明體" w:eastAsiaTheme="minorEastAsia" w:hAnsi="細明體" w:cs="細明體"/>
                 <w:sz w:val="19"/>
                 <w:szCs w:val="19"/>
               </w:rPr>
@@ -2493,7 +2519,7 @@
               <w:adjustRightInd w:val="0"/>
               <w:ind w:leftChars="0"/>
               <w:rPr>
-                <w:rFonts w:ascii="細明體" w:eastAsiaTheme="minorEastAsia" w:hAnsi="細明體" w:cs="細明體" w:hint="eastAsia"/>
+                <w:rFonts w:ascii="細明體" w:eastAsiaTheme="minorEastAsia" w:hAnsi="細明體" w:cs="細明體"/>
                 <w:sz w:val="19"/>
                 <w:szCs w:val="19"/>
               </w:rPr>
@@ -2537,7 +2563,7 @@
               <w:adjustRightInd w:val="0"/>
               <w:ind w:leftChars="0"/>
               <w:rPr>
-                <w:rFonts w:ascii="細明體" w:eastAsiaTheme="minorEastAsia" w:hAnsi="細明體" w:cs="細明體" w:hint="eastAsia"/>
+                <w:rFonts w:ascii="細明體" w:eastAsiaTheme="minorEastAsia" w:hAnsi="細明體" w:cs="細明體"/>
                 <w:sz w:val="19"/>
                 <w:szCs w:val="19"/>
               </w:rPr>
@@ -2579,7 +2605,7 @@
               <w:adjustRightInd w:val="0"/>
               <w:ind w:leftChars="0"/>
               <w:rPr>
-                <w:rFonts w:ascii="細明體" w:eastAsiaTheme="minorEastAsia" w:hAnsi="細明體" w:cs="細明體" w:hint="eastAsia"/>
+                <w:rFonts w:ascii="細明體" w:eastAsiaTheme="minorEastAsia" w:hAnsi="細明體" w:cs="細明體"/>
                 <w:sz w:val="19"/>
                 <w:szCs w:val="19"/>
               </w:rPr>
@@ -2605,7 +2631,7 @@
               <w:adjustRightInd w:val="0"/>
               <w:ind w:leftChars="0"/>
               <w:rPr>
-                <w:rFonts w:ascii="細明體" w:eastAsiaTheme="minorEastAsia" w:hAnsi="細明體" w:cs="細明體" w:hint="eastAsia"/>
+                <w:rFonts w:ascii="細明體" w:eastAsiaTheme="minorEastAsia" w:hAnsi="細明體" w:cs="細明體"/>
                 <w:sz w:val="19"/>
                 <w:szCs w:val="19"/>
               </w:rPr>
@@ -2633,7 +2659,7 @@
               <w:adjustRightInd w:val="0"/>
               <w:ind w:leftChars="0"/>
               <w:rPr>
-                <w:rFonts w:ascii="細明體" w:eastAsiaTheme="minorEastAsia" w:hAnsi="細明體" w:cs="細明體" w:hint="eastAsia"/>
+                <w:rFonts w:ascii="細明體" w:eastAsiaTheme="minorEastAsia" w:hAnsi="細明體" w:cs="細明體"/>
                 <w:sz w:val="19"/>
                 <w:szCs w:val="19"/>
               </w:rPr>
@@ -2675,7 +2701,7 @@
               <w:adjustRightInd w:val="0"/>
               <w:ind w:leftChars="0"/>
               <w:rPr>
-                <w:rFonts w:ascii="細明體" w:eastAsiaTheme="minorEastAsia" w:hAnsi="細明體" w:cs="細明體" w:hint="eastAsia"/>
+                <w:rFonts w:ascii="細明體" w:eastAsiaTheme="minorEastAsia" w:hAnsi="細明體" w:cs="細明體"/>
                 <w:sz w:val="19"/>
                 <w:szCs w:val="19"/>
               </w:rPr>
@@ -2709,7 +2735,7 @@
               <w:adjustRightInd w:val="0"/>
               <w:ind w:leftChars="0"/>
               <w:rPr>
-                <w:rFonts w:ascii="細明體" w:eastAsiaTheme="minorEastAsia" w:hAnsi="細明體" w:cs="細明體" w:hint="eastAsia"/>
+                <w:rFonts w:ascii="細明體" w:eastAsiaTheme="minorEastAsia" w:hAnsi="細明體" w:cs="細明體"/>
                 <w:sz w:val="19"/>
                 <w:szCs w:val="19"/>
               </w:rPr>
@@ -2761,7 +2787,7 @@
               <w:adjustRightInd w:val="0"/>
               <w:ind w:leftChars="0"/>
               <w:rPr>
-                <w:rFonts w:ascii="細明體" w:eastAsiaTheme="minorEastAsia" w:hAnsi="細明體" w:cs="細明體" w:hint="eastAsia"/>
+                <w:rFonts w:ascii="細明體" w:eastAsiaTheme="minorEastAsia" w:hAnsi="細明體" w:cs="細明體"/>
                 <w:sz w:val="19"/>
                 <w:szCs w:val="19"/>
               </w:rPr>
@@ -2835,7 +2861,7 @@
               <w:adjustRightInd w:val="0"/>
               <w:ind w:leftChars="0"/>
               <w:rPr>
-                <w:rFonts w:ascii="細明體" w:eastAsiaTheme="minorEastAsia" w:hAnsi="細明體" w:cs="細明體" w:hint="eastAsia"/>
+                <w:rFonts w:ascii="細明體" w:eastAsiaTheme="minorEastAsia" w:hAnsi="細明體" w:cs="細明體"/>
                 <w:sz w:val="19"/>
                 <w:szCs w:val="19"/>
               </w:rPr>
@@ -2893,7 +2919,7 @@
               <w:adjustRightInd w:val="0"/>
               <w:ind w:leftChars="0"/>
               <w:rPr>
-                <w:rFonts w:ascii="細明體" w:eastAsiaTheme="minorEastAsia" w:hAnsi="細明體" w:cs="細明體" w:hint="eastAsia"/>
+                <w:rFonts w:ascii="細明體" w:eastAsiaTheme="minorEastAsia" w:hAnsi="細明體" w:cs="細明體"/>
                 <w:sz w:val="19"/>
                 <w:szCs w:val="19"/>
               </w:rPr>
@@ -2919,7 +2945,7 @@
               <w:adjustRightInd w:val="0"/>
               <w:ind w:leftChars="0"/>
               <w:rPr>
-                <w:rFonts w:ascii="細明體" w:eastAsiaTheme="minorEastAsia" w:hAnsi="細明體" w:cs="細明體" w:hint="eastAsia"/>
+                <w:rFonts w:ascii="細明體" w:eastAsiaTheme="minorEastAsia" w:hAnsi="細明體" w:cs="細明體"/>
                 <w:sz w:val="19"/>
                 <w:szCs w:val="19"/>
               </w:rPr>
@@ -2977,7 +3003,7 @@
               <w:adjustRightInd w:val="0"/>
               <w:ind w:leftChars="0"/>
               <w:rPr>
-                <w:rFonts w:ascii="細明體" w:eastAsiaTheme="minorEastAsia" w:hAnsi="細明體" w:cs="細明體" w:hint="eastAsia"/>
+                <w:rFonts w:ascii="細明體" w:eastAsiaTheme="minorEastAsia" w:hAnsi="細明體" w:cs="細明體"/>
                 <w:sz w:val="19"/>
                 <w:szCs w:val="19"/>
               </w:rPr>
@@ -3011,7 +3037,7 @@
               <w:adjustRightInd w:val="0"/>
               <w:ind w:leftChars="0"/>
               <w:rPr>
-                <w:rFonts w:ascii="細明體" w:eastAsiaTheme="minorEastAsia" w:hAnsi="細明體" w:cs="細明體" w:hint="eastAsia"/>
+                <w:rFonts w:ascii="細明體" w:eastAsiaTheme="minorEastAsia" w:hAnsi="細明體" w:cs="細明體"/>
                 <w:sz w:val="19"/>
                 <w:szCs w:val="19"/>
               </w:rPr>
@@ -3053,7 +3079,7 @@
               <w:adjustRightInd w:val="0"/>
               <w:ind w:leftChars="0"/>
               <w:rPr>
-                <w:rFonts w:ascii="細明體" w:eastAsiaTheme="minorEastAsia" w:hAnsi="細明體" w:cs="細明體" w:hint="eastAsia"/>
+                <w:rFonts w:ascii="細明體" w:eastAsiaTheme="minorEastAsia" w:hAnsi="細明體" w:cs="細明體"/>
                 <w:sz w:val="19"/>
                 <w:szCs w:val="19"/>
               </w:rPr>
@@ -3111,7 +3137,7 @@
               <w:adjustRightInd w:val="0"/>
               <w:ind w:leftChars="0"/>
               <w:rPr>
-                <w:rFonts w:ascii="細明體" w:eastAsiaTheme="minorEastAsia" w:hAnsi="細明體" w:cs="細明體" w:hint="eastAsia"/>
+                <w:rFonts w:ascii="細明體" w:eastAsiaTheme="minorEastAsia" w:hAnsi="細明體" w:cs="細明體"/>
                 <w:sz w:val="19"/>
                 <w:szCs w:val="19"/>
               </w:rPr>
@@ -3137,7 +3163,7 @@
               <w:adjustRightInd w:val="0"/>
               <w:ind w:leftChars="0"/>
               <w:rPr>
-                <w:rFonts w:ascii="細明體" w:eastAsiaTheme="minorEastAsia" w:hAnsi="細明體" w:cs="細明體" w:hint="eastAsia"/>
+                <w:rFonts w:ascii="細明體" w:eastAsiaTheme="minorEastAsia" w:hAnsi="細明體" w:cs="細明體"/>
                 <w:sz w:val="19"/>
                 <w:szCs w:val="19"/>
               </w:rPr>
@@ -3280,8 +3306,6 @@
               </w:rPr>
               <w:t>I%</w:t>
             </w:r>
-            <w:bookmarkStart w:id="0" w:name="_GoBack"/>
-            <w:bookmarkEnd w:id="0"/>
           </w:p>
           <w:p>
             <w:pPr>
@@ -9284,7 +9308,7 @@
 </file>
 
 <file path=customXml/itemProps1.xml><?xml version="1.0" encoding="utf-8"?>
-<ds:datastoreItem xmlns:ds="http://schemas.openxmlformats.org/officeDocument/2006/customXml" ds:itemID="{0AB159F4-A894-4EBD-8728-7CDF8EB64827}">
+<ds:datastoreItem xmlns:ds="http://schemas.openxmlformats.org/officeDocument/2006/customXml" ds:itemID="{EA5E48D0-CEB1-4C6B-AEEA-4DC787FDB09E}">
   <ds:schemaRefs>
     <ds:schemaRef ds:uri="http://schemas.openxmlformats.org/officeDocument/2006/bibliography"/>
   </ds:schemaRefs>
